--- a/shadowsocks/doc/support_doc/docs/龙永超.docx
+++ b/shadowsocks/doc/support_doc/docs/龙永超.docx
@@ -2663,9 +2663,9 @@
       <w:r>
         <w:drawing>
           <wp:inline distT="0" distB="0" distL="114300" distR="114300">
-            <wp:extent cx="1123950" cy="1109345"/>
+            <wp:extent cx="2190750" cy="1333500"/>
             <wp:effectExtent l="0" t="0" r="0" b="0"/>
-            <wp:docPr id="8" name="图片 2"/>
+            <wp:docPr id="2" name="图片 1"/>
             <wp:cNvGraphicFramePr>
               <a:graphicFrameLocks xmlns:a="http://schemas.openxmlformats.org/drawingml/2006/main" noChangeAspect="1"/>
             </wp:cNvGraphicFramePr>
@@ -2673,7 +2673,7 @@
               <a:graphicData uri="http://schemas.openxmlformats.org/drawingml/2006/picture">
                 <pic:pic xmlns:pic="http://schemas.openxmlformats.org/drawingml/2006/picture">
                   <pic:nvPicPr>
-                    <pic:cNvPr id="8" name="图片 2"/>
+                    <pic:cNvPr id="2" name="图片 1"/>
                     <pic:cNvPicPr>
                       <a:picLocks noChangeAspect="1"/>
                     </pic:cNvPicPr>
@@ -2687,7 +2687,7 @@
                   <pic:spPr>
                     <a:xfrm>
                       <a:off x="0" y="0"/>
-                      <a:ext cx="1123950" cy="1109345"/>
+                      <a:ext cx="2190750" cy="1333500"/>
                     </a:xfrm>
                     <a:prstGeom prst="rect">
                       <a:avLst/>
@@ -2703,13 +2703,15 @@
           </wp:inline>
         </w:drawing>
       </w:r>
+      <w:bookmarkStart w:id="16" w:name="_GoBack"/>
+      <w:bookmarkEnd w:id="16"/>
     </w:p>
     <w:p>
       <w:r>
         <w:drawing>
           <wp:inline distT="0" distB="0" distL="114300" distR="114300">
-            <wp:extent cx="1269365" cy="1582420"/>
-            <wp:effectExtent l="0" t="0" r="0" b="0"/>
+            <wp:extent cx="4476115" cy="1809750"/>
+            <wp:effectExtent l="0" t="0" r="635" b="0"/>
             <wp:docPr id="9" name="图片 3"/>
             <wp:cNvGraphicFramePr>
               <a:graphicFrameLocks xmlns:a="http://schemas.openxmlformats.org/drawingml/2006/main" noChangeAspect="1"/>
@@ -2732,7 +2734,7 @@
                   <pic:spPr>
                     <a:xfrm>
                       <a:off x="0" y="0"/>
-                      <a:ext cx="1269365" cy="1582420"/>
+                      <a:ext cx="4476115" cy="1809750"/>
                     </a:xfrm>
                     <a:prstGeom prst="rect">
                       <a:avLst/>
@@ -2748,8 +2750,6 @@
           </wp:inline>
         </w:drawing>
       </w:r>
-      <w:bookmarkStart w:id="16" w:name="_GoBack"/>
-      <w:bookmarkEnd w:id="16"/>
     </w:p>
     <w:p>
       <w:pPr>
@@ -2785,49 +2785,6 @@
           <w:rFonts w:hint="eastAsia"/>
         </w:rPr>
       </w:pPr>
-      <w:r>
-        <w:drawing>
-          <wp:inline distT="0" distB="0" distL="114300" distR="114300">
-            <wp:extent cx="4333240" cy="1200150"/>
-            <wp:effectExtent l="0" t="0" r="0" b="0"/>
-            <wp:docPr id="10" name="图片 4"/>
-            <wp:cNvGraphicFramePr>
-              <a:graphicFrameLocks xmlns:a="http://schemas.openxmlformats.org/drawingml/2006/main" noChangeAspect="1"/>
-            </wp:cNvGraphicFramePr>
-            <a:graphic xmlns:a="http://schemas.openxmlformats.org/drawingml/2006/main">
-              <a:graphicData uri="http://schemas.openxmlformats.org/drawingml/2006/picture">
-                <pic:pic xmlns:pic="http://schemas.openxmlformats.org/drawingml/2006/picture">
-                  <pic:nvPicPr>
-                    <pic:cNvPr id="10" name="图片 4"/>
-                    <pic:cNvPicPr>
-                      <a:picLocks noChangeAspect="1"/>
-                    </pic:cNvPicPr>
-                  </pic:nvPicPr>
-                  <pic:blipFill>
-                    <a:blip r:embed="rId13"/>
-                    <a:stretch>
-                      <a:fillRect/>
-                    </a:stretch>
-                  </pic:blipFill>
-                  <pic:spPr>
-                    <a:xfrm>
-                      <a:off x="0" y="0"/>
-                      <a:ext cx="4333240" cy="1200150"/>
-                    </a:xfrm>
-                    <a:prstGeom prst="rect">
-                      <a:avLst/>
-                    </a:prstGeom>
-                    <a:noFill/>
-                    <a:ln w="9525">
-                      <a:noFill/>
-                    </a:ln>
-                  </pic:spPr>
-                </pic:pic>
-              </a:graphicData>
-            </a:graphic>
-          </wp:inline>
-        </w:drawing>
-      </w:r>
     </w:p>
     <w:p>
       <w:pPr>
@@ -2895,7 +2852,7 @@
                     </pic:cNvPicPr>
                   </pic:nvPicPr>
                   <pic:blipFill>
-                    <a:blip r:embed="rId14">
+                    <a:blip r:embed="rId13">
                       <a:extLst>
                         <a:ext uri="{28A0092B-C50C-407E-A947-70E740481C1C}">
                           <a14:useLocalDpi xmlns:a14="http://schemas.microsoft.com/office/drawing/2010/main" val="0"/>
@@ -3909,7 +3866,7 @@
     <w:lsdException w:qFormat="1" w:unhideWhenUsed="0" w:uiPriority="10" w:semiHidden="0" w:name="Title"/>
     <w:lsdException w:uiPriority="99" w:name="Closing"/>
     <w:lsdException w:qFormat="1" w:uiPriority="99" w:name="Signature"/>
-    <w:lsdException w:uiPriority="1" w:name="Default Paragraph Font"/>
+    <w:lsdException w:uiPriority="1" w:semiHidden="0" w:name="Default Paragraph Font"/>
     <w:lsdException w:uiPriority="99" w:name="Body Text"/>
     <w:lsdException w:uiPriority="99" w:name="Body Text Indent"/>
     <w:lsdException w:uiPriority="99" w:name="List Continue"/>
@@ -3943,11 +3900,11 @@
     <w:lsdException w:uiPriority="99" w:name="HTML Code"/>
     <w:lsdException w:uiPriority="99" w:name="HTML Definition"/>
     <w:lsdException w:uiPriority="99" w:name="HTML Keyboard"/>
-    <w:lsdException w:uiPriority="99" w:name="HTML Preformatted"/>
+    <w:lsdException w:uiPriority="99" w:semiHidden="0" w:name="HTML Preformatted"/>
     <w:lsdException w:uiPriority="99" w:name="HTML Sample"/>
     <w:lsdException w:uiPriority="99" w:name="HTML Typewriter"/>
     <w:lsdException w:uiPriority="99" w:name="HTML Variable"/>
-    <w:lsdException w:uiPriority="99" w:name="Normal Table"/>
+    <w:lsdException w:uiPriority="99" w:semiHidden="0" w:name="Normal Table"/>
     <w:lsdException w:uiPriority="99" w:name="annotation subject"/>
     <w:lsdException w:uiPriority="99" w:name="Table Simple 1"/>
     <w:lsdException w:uiPriority="99" w:name="Table Simple 2"/>
@@ -4537,6 +4494,7 @@
     <w:name w:val="页眉 Char"/>
     <w:basedOn w:val="14"/>
     <w:link w:val="8"/>
+    <w:qFormat/>
     <w:uiPriority w:val="99"/>
   </w:style>
   <w:style w:type="character" w:customStyle="1" w:styleId="27">
@@ -5035,8 +4993,8 @@
   </w:docDefaults>
   <w:latentStyles w:count="260" w:defQFormat="0" w:defUnhideWhenUsed="1" w:defSemiHidden="1" w:defUIPriority="99" w:defLockedState="0">
     <w:lsdException w:qFormat="1" w:unhideWhenUsed="0" w:uiPriority="0" w:semiHidden="0" w:name="Normal"/>
-    <w:lsdException w:qFormat="1" w:uiPriority="1" w:name="Default Paragraph Font"/>
-    <w:lsdException w:uiPriority="99" w:name="Normal Table"/>
+    <w:lsdException w:qFormat="1" w:uiPriority="1" w:semiHidden="0" w:name="Default Paragraph Font"/>
+    <w:lsdException w:uiPriority="99" w:semiHidden="0" w:name="Normal Table"/>
     <w:lsdException w:qFormat="1" w:unhideWhenUsed="0" w:uiPriority="99" w:name="Placeholder Text"/>
   </w:latentStyles>
   <w:style w:type="paragraph" w:default="1" w:styleId="1">
@@ -5077,6 +5035,7 @@
   </w:style>
   <w:style w:type="paragraph" w:customStyle="1" w:styleId="4">
     <w:name w:val="2E697CBB017F4C1EBB5D0F833D272257"/>
+    <w:qFormat/>
     <w:uiPriority w:val="0"/>
     <w:pPr>
       <w:widowControl w:val="0"/>
@@ -5118,6 +5077,7 @@
   </w:style>
   <w:style w:type="paragraph" w:customStyle="1" w:styleId="7">
     <w:name w:val="393467EC597749B7AA199102197D5222"/>
+    <w:qFormat/>
     <w:uiPriority w:val="0"/>
     <w:pPr>
       <w:widowControl w:val="0"/>
@@ -5418,16 +5378,16 @@
 </file>
 
 <file path=customXml/item2.xml><?xml version="1.0" encoding="utf-8"?>
-<b:Sources xmlns:b="http://schemas.openxmlformats.org/officeDocument/2006/bibliography" SelectedStyle="\apasixtheditionofficeonline.xsl" StyleName="APA" Version="6"/>
-</file>
-
-<file path=customXml/item3.xml><?xml version="1.0" encoding="utf-8"?>
 <?mso-contentType ?>
 <FormTemplates xmlns="http://schemas.microsoft.com/sharepoint/v3/contenttype/forms">
   <Display>DocumentLibraryForm</Display>
   <Edit>AssetEditForm</Edit>
   <New>DocumentLibraryForm</New>
 </FormTemplates>
+</file>
+
+<file path=customXml/item3.xml><?xml version="1.0" encoding="utf-8"?>
+<b:Sources xmlns:b="http://schemas.openxmlformats.org/officeDocument/2006/bibliography" SelectedStyle="\apasixtheditionofficeonline.xsl" StyleName="APA" Version="6"/>
 </file>
 
 <file path=customXml/itemProps1.xml><?xml version="1.0" encoding="utf-8"?>
@@ -5439,13 +5399,13 @@
 </file>
 
 <file path=customXml/itemProps2.xml><?xml version="1.0" encoding="utf-8"?>
-<ds:datastoreItem xmlns:ds="http://schemas.openxmlformats.org/officeDocument/2006/customXml" ds:itemID="{5C2B6B3A-B602-4C66-AEE2-B4A283052EC6}">
+<ds:datastoreItem xmlns:ds="http://schemas.openxmlformats.org/officeDocument/2006/customXml" ds:itemID="{EE371770-17E6-4153-B66C-5ABDCB7E1816}">
   <ds:schemaRefs/>
 </ds:datastoreItem>
 </file>
 
 <file path=customXml/itemProps3.xml><?xml version="1.0" encoding="utf-8"?>
-<ds:datastoreItem xmlns:ds="http://schemas.openxmlformats.org/officeDocument/2006/customXml" ds:itemID="{EE371770-17E6-4153-B66C-5ABDCB7E1816}">
+<ds:datastoreItem xmlns:ds="http://schemas.openxmlformats.org/officeDocument/2006/customXml" ds:itemID="{5C2B6B3A-B602-4C66-AEE2-B4A283052EC6}">
   <ds:schemaRefs/>
 </ds:datastoreItem>
 </file>
--- a/shadowsocks/doc/support_doc/docs/龙永超.docx
+++ b/shadowsocks/doc/support_doc/docs/龙永超.docx
@@ -1975,12 +1975,111 @@
     <w:p>
       <w:pPr>
         <w:ind w:firstLine="360" w:firstLineChars="200"/>
-      </w:pPr>
-      <w:r>
         <w:rPr>
           <w:rFonts w:hint="eastAsia"/>
         </w:rPr>
+      </w:pPr>
+      <w:r>
+        <w:rPr>
+          <w:rFonts w:hint="eastAsia"/>
+        </w:rPr>
         <w:t>其中每个用况的如下：</w:t>
+      </w:r>
+    </w:p>
+    <w:p>
+      <w:pPr>
+        <w:ind w:firstLine="360" w:firstLineChars="200"/>
+        <w:rPr>
+          <w:rFonts w:hint="eastAsia"/>
+        </w:rPr>
+      </w:pPr>
+      <w:r>
+        <w:drawing>
+          <wp:inline distT="0" distB="0" distL="114300" distR="114300">
+            <wp:extent cx="3142615" cy="1905000"/>
+            <wp:effectExtent l="0" t="0" r="635" b="0"/>
+            <wp:docPr id="11" name="图片 3"/>
+            <wp:cNvGraphicFramePr>
+              <a:graphicFrameLocks xmlns:a="http://schemas.openxmlformats.org/drawingml/2006/main" noChangeAspect="1"/>
+            </wp:cNvGraphicFramePr>
+            <a:graphic xmlns:a="http://schemas.openxmlformats.org/drawingml/2006/main">
+              <a:graphicData uri="http://schemas.openxmlformats.org/drawingml/2006/picture">
+                <pic:pic xmlns:pic="http://schemas.openxmlformats.org/drawingml/2006/picture">
+                  <pic:nvPicPr>
+                    <pic:cNvPr id="11" name="图片 3"/>
+                    <pic:cNvPicPr>
+                      <a:picLocks noChangeAspect="1"/>
+                    </pic:cNvPicPr>
+                  </pic:nvPicPr>
+                  <pic:blipFill>
+                    <a:blip r:embed="rId11"/>
+                    <a:stretch>
+                      <a:fillRect/>
+                    </a:stretch>
+                  </pic:blipFill>
+                  <pic:spPr>
+                    <a:xfrm>
+                      <a:off x="0" y="0"/>
+                      <a:ext cx="3142615" cy="1905000"/>
+                    </a:xfrm>
+                    <a:prstGeom prst="rect">
+                      <a:avLst/>
+                    </a:prstGeom>
+                    <a:noFill/>
+                    <a:ln w="9525">
+                      <a:noFill/>
+                    </a:ln>
+                  </pic:spPr>
+                </pic:pic>
+              </a:graphicData>
+            </a:graphic>
+          </wp:inline>
+        </w:drawing>
+      </w:r>
+      <w:bookmarkStart w:id="16" w:name="_GoBack"/>
+      <w:bookmarkEnd w:id="16"/>
+      <w:r>
+        <w:drawing>
+          <wp:inline distT="0" distB="0" distL="114300" distR="114300">
+            <wp:extent cx="3047365" cy="1428750"/>
+            <wp:effectExtent l="0" t="0" r="635" b="0"/>
+            <wp:docPr id="12" name="图片 4"/>
+            <wp:cNvGraphicFramePr>
+              <a:graphicFrameLocks xmlns:a="http://schemas.openxmlformats.org/drawingml/2006/main" noChangeAspect="1"/>
+            </wp:cNvGraphicFramePr>
+            <a:graphic xmlns:a="http://schemas.openxmlformats.org/drawingml/2006/main">
+              <a:graphicData uri="http://schemas.openxmlformats.org/drawingml/2006/picture">
+                <pic:pic xmlns:pic="http://schemas.openxmlformats.org/drawingml/2006/picture">
+                  <pic:nvPicPr>
+                    <pic:cNvPr id="12" name="图片 4"/>
+                    <pic:cNvPicPr>
+                      <a:picLocks noChangeAspect="1"/>
+                    </pic:cNvPicPr>
+                  </pic:nvPicPr>
+                  <pic:blipFill>
+                    <a:blip r:embed="rId12"/>
+                    <a:stretch>
+                      <a:fillRect/>
+                    </a:stretch>
+                  </pic:blipFill>
+                  <pic:spPr>
+                    <a:xfrm>
+                      <a:off x="0" y="0"/>
+                      <a:ext cx="3047365" cy="1428750"/>
+                    </a:xfrm>
+                    <a:prstGeom prst="rect">
+                      <a:avLst/>
+                    </a:prstGeom>
+                    <a:noFill/>
+                    <a:ln w="9525">
+                      <a:noFill/>
+                    </a:ln>
+                  </pic:spPr>
+                </pic:pic>
+              </a:graphicData>
+            </a:graphic>
+          </wp:inline>
+        </w:drawing>
       </w:r>
     </w:p>
     <w:tbl>
@@ -2665,7 +2764,7 @@
           <wp:inline distT="0" distB="0" distL="114300" distR="114300">
             <wp:extent cx="2190750" cy="1333500"/>
             <wp:effectExtent l="0" t="0" r="0" b="0"/>
-            <wp:docPr id="2" name="图片 1"/>
+            <wp:docPr id="8" name="图片 1"/>
             <wp:cNvGraphicFramePr>
               <a:graphicFrameLocks xmlns:a="http://schemas.openxmlformats.org/drawingml/2006/main" noChangeAspect="1"/>
             </wp:cNvGraphicFramePr>
@@ -2673,13 +2772,13 @@
               <a:graphicData uri="http://schemas.openxmlformats.org/drawingml/2006/picture">
                 <pic:pic xmlns:pic="http://schemas.openxmlformats.org/drawingml/2006/picture">
                   <pic:nvPicPr>
-                    <pic:cNvPr id="2" name="图片 1"/>
+                    <pic:cNvPr id="8" name="图片 1"/>
                     <pic:cNvPicPr>
                       <a:picLocks noChangeAspect="1"/>
                     </pic:cNvPicPr>
                   </pic:nvPicPr>
                   <pic:blipFill>
-                    <a:blip r:embed="rId11"/>
+                    <a:blip r:embed="rId13"/>
                     <a:stretch>
                       <a:fillRect/>
                     </a:stretch>
@@ -2703,8 +2802,94 @@
           </wp:inline>
         </w:drawing>
       </w:r>
-      <w:bookmarkStart w:id="16" w:name="_GoBack"/>
-      <w:bookmarkEnd w:id="16"/>
+      <w:r>
+        <w:drawing>
+          <wp:inline distT="0" distB="0" distL="114300" distR="114300">
+            <wp:extent cx="2190750" cy="1333500"/>
+            <wp:effectExtent l="0" t="0" r="0" b="0"/>
+            <wp:docPr id="10" name="图片 2"/>
+            <wp:cNvGraphicFramePr>
+              <a:graphicFrameLocks xmlns:a="http://schemas.openxmlformats.org/drawingml/2006/main" noChangeAspect="1"/>
+            </wp:cNvGraphicFramePr>
+            <a:graphic xmlns:a="http://schemas.openxmlformats.org/drawingml/2006/main">
+              <a:graphicData uri="http://schemas.openxmlformats.org/drawingml/2006/picture">
+                <pic:pic xmlns:pic="http://schemas.openxmlformats.org/drawingml/2006/picture">
+                  <pic:nvPicPr>
+                    <pic:cNvPr id="10" name="图片 2"/>
+                    <pic:cNvPicPr>
+                      <a:picLocks noChangeAspect="1"/>
+                    </pic:cNvPicPr>
+                  </pic:nvPicPr>
+                  <pic:blipFill>
+                    <a:blip r:embed="rId14"/>
+                    <a:stretch>
+                      <a:fillRect/>
+                    </a:stretch>
+                  </pic:blipFill>
+                  <pic:spPr>
+                    <a:xfrm>
+                      <a:off x="0" y="0"/>
+                      <a:ext cx="2190750" cy="1333500"/>
+                    </a:xfrm>
+                    <a:prstGeom prst="rect">
+                      <a:avLst/>
+                    </a:prstGeom>
+                    <a:noFill/>
+                    <a:ln w="9525">
+                      <a:noFill/>
+                    </a:ln>
+                  </pic:spPr>
+                </pic:pic>
+              </a:graphicData>
+            </a:graphic>
+          </wp:inline>
+        </w:drawing>
+      </w:r>
+    </w:p>
+    <w:p>
+      <w:r>
+        <w:drawing>
+          <wp:inline distT="0" distB="0" distL="114300" distR="114300">
+            <wp:extent cx="2190750" cy="1333500"/>
+            <wp:effectExtent l="0" t="0" r="0" b="0"/>
+            <wp:docPr id="2" name="图片 1"/>
+            <wp:cNvGraphicFramePr>
+              <a:graphicFrameLocks xmlns:a="http://schemas.openxmlformats.org/drawingml/2006/main" noChangeAspect="1"/>
+            </wp:cNvGraphicFramePr>
+            <a:graphic xmlns:a="http://schemas.openxmlformats.org/drawingml/2006/main">
+              <a:graphicData uri="http://schemas.openxmlformats.org/drawingml/2006/picture">
+                <pic:pic xmlns:pic="http://schemas.openxmlformats.org/drawingml/2006/picture">
+                  <pic:nvPicPr>
+                    <pic:cNvPr id="2" name="图片 1"/>
+                    <pic:cNvPicPr>
+                      <a:picLocks noChangeAspect="1"/>
+                    </pic:cNvPicPr>
+                  </pic:nvPicPr>
+                  <pic:blipFill>
+                    <a:blip r:embed="rId15"/>
+                    <a:stretch>
+                      <a:fillRect/>
+                    </a:stretch>
+                  </pic:blipFill>
+                  <pic:spPr>
+                    <a:xfrm>
+                      <a:off x="0" y="0"/>
+                      <a:ext cx="2190750" cy="1333500"/>
+                    </a:xfrm>
+                    <a:prstGeom prst="rect">
+                      <a:avLst/>
+                    </a:prstGeom>
+                    <a:noFill/>
+                    <a:ln w="9525">
+                      <a:noFill/>
+                    </a:ln>
+                  </pic:spPr>
+                </pic:pic>
+              </a:graphicData>
+            </a:graphic>
+          </wp:inline>
+        </w:drawing>
+      </w:r>
     </w:p>
     <w:p>
       <w:r>
@@ -2726,7 +2911,7 @@
                     </pic:cNvPicPr>
                   </pic:nvPicPr>
                   <pic:blipFill>
-                    <a:blip r:embed="rId12"/>
+                    <a:blip r:embed="rId16"/>
                     <a:stretch>
                       <a:fillRect/>
                     </a:stretch>
@@ -2852,7 +3037,7 @@
                     </pic:cNvPicPr>
                   </pic:nvPicPr>
                   <pic:blipFill>
-                    <a:blip r:embed="rId13">
+                    <a:blip r:embed="rId17">
                       <a:extLst>
                         <a:ext uri="{28A0092B-C50C-407E-A947-70E740481C1C}">
                           <a14:useLocalDpi xmlns:a14="http://schemas.microsoft.com/office/drawing/2010/main" val="0"/>
@@ -3820,7 +4005,7 @@
     <w:lsdException w:uiPriority="99" w:name="index 7"/>
     <w:lsdException w:uiPriority="99" w:name="index 8"/>
     <w:lsdException w:uiPriority="99" w:name="index 9"/>
-    <w:lsdException w:uiPriority="39" w:semiHidden="0" w:name="toc 1"/>
+    <w:lsdException w:qFormat="1" w:uiPriority="39" w:semiHidden="0" w:name="toc 1"/>
     <w:lsdException w:uiPriority="39" w:semiHidden="0" w:name="toc 2"/>
     <w:lsdException w:uiPriority="39" w:semiHidden="0" w:name="toc 3"/>
     <w:lsdException w:uiPriority="39" w:name="toc 4"/>
@@ -3949,7 +4134,7 @@
     <w:lsdException w:uiPriority="99" w:name="Table Web 2"/>
     <w:lsdException w:uiPriority="99" w:name="Table Web 3"/>
     <w:lsdException w:uiPriority="99" w:name="Balloon Text"/>
-    <w:lsdException w:unhideWhenUsed="0" w:uiPriority="39" w:semiHidden="0" w:name="Table Grid"/>
+    <w:lsdException w:qFormat="1" w:unhideWhenUsed="0" w:uiPriority="39" w:semiHidden="0" w:name="Table Grid"/>
     <w:lsdException w:uiPriority="99" w:name="Table Theme"/>
     <w:lsdException w:unhideWhenUsed="0" w:uiPriority="99" w:name="Placeholder Text"/>
     <w:lsdException w:unhideWhenUsed="0" w:uiPriority="60" w:semiHidden="0" w:name="Light Shading"/>
@@ -4225,6 +4410,7 @@
     <w:basedOn w:val="1"/>
     <w:next w:val="1"/>
     <w:unhideWhenUsed/>
+    <w:qFormat/>
     <w:uiPriority w:val="39"/>
   </w:style>
   <w:style w:type="paragraph" w:styleId="10">
@@ -4335,6 +4521,7 @@
   <w:style w:type="table" w:styleId="17">
     <w:name w:val="Table Grid"/>
     <w:basedOn w:val="16"/>
+    <w:qFormat/>
     <w:uiPriority w:val="39"/>
     <w:pPr>
       <w:spacing w:after="0" w:line="240" w:lineRule="auto"/>
@@ -5378,16 +5565,16 @@
 </file>
 
 <file path=customXml/item2.xml><?xml version="1.0" encoding="utf-8"?>
+<b:Sources xmlns:b="http://schemas.openxmlformats.org/officeDocument/2006/bibliography" SelectedStyle="\apasixtheditionofficeonline.xsl" StyleName="APA" Version="6"/>
+</file>
+
+<file path=customXml/item3.xml><?xml version="1.0" encoding="utf-8"?>
 <?mso-contentType ?>
 <FormTemplates xmlns="http://schemas.microsoft.com/sharepoint/v3/contenttype/forms">
   <Display>DocumentLibraryForm</Display>
   <Edit>AssetEditForm</Edit>
   <New>DocumentLibraryForm</New>
 </FormTemplates>
-</file>
-
-<file path=customXml/item3.xml><?xml version="1.0" encoding="utf-8"?>
-<b:Sources xmlns:b="http://schemas.openxmlformats.org/officeDocument/2006/bibliography" SelectedStyle="\apasixtheditionofficeonline.xsl" StyleName="APA" Version="6"/>
 </file>
 
 <file path=customXml/itemProps1.xml><?xml version="1.0" encoding="utf-8"?>
@@ -5399,13 +5586,13 @@
 </file>
 
 <file path=customXml/itemProps2.xml><?xml version="1.0" encoding="utf-8"?>
-<ds:datastoreItem xmlns:ds="http://schemas.openxmlformats.org/officeDocument/2006/customXml" ds:itemID="{EE371770-17E6-4153-B66C-5ABDCB7E1816}">
+<ds:datastoreItem xmlns:ds="http://schemas.openxmlformats.org/officeDocument/2006/customXml" ds:itemID="{5C2B6B3A-B602-4C66-AEE2-B4A283052EC6}">
   <ds:schemaRefs/>
 </ds:datastoreItem>
 </file>
 
 <file path=customXml/itemProps3.xml><?xml version="1.0" encoding="utf-8"?>
-<ds:datastoreItem xmlns:ds="http://schemas.openxmlformats.org/officeDocument/2006/customXml" ds:itemID="{5C2B6B3A-B602-4C66-AEE2-B4A283052EC6}">
+<ds:datastoreItem xmlns:ds="http://schemas.openxmlformats.org/officeDocument/2006/customXml" ds:itemID="{EE371770-17E6-4153-B66C-5ABDCB7E1816}">
   <ds:schemaRefs/>
 </ds:datastoreItem>
 </file>
--- a/shadowsocks/doc/support_doc/docs/龙永超.docx
+++ b/shadowsocks/doc/support_doc/docs/龙永超.docx
@@ -2036,8 +2036,6 @@
           </wp:inline>
         </w:drawing>
       </w:r>
-      <w:bookmarkStart w:id="16" w:name="_GoBack"/>
-      <w:bookmarkEnd w:id="16"/>
       <w:r>
         <w:drawing>
           <wp:inline distT="0" distB="0" distL="114300" distR="114300">
@@ -2118,12 +2116,6 @@
             <w:insideV w:val="single" w:color="BEBEBE" w:themeColor="background1" w:themeShade="BF" w:sz="4" w:space="0"/>
           </w:tblBorders>
           <w:tblLayout w:type="fixed"/>
-          <w:tblCellMar>
-            <w:top w:w="0" w:type="dxa"/>
-            <w:left w:w="108" w:type="dxa"/>
-            <w:bottom w:w="0" w:type="dxa"/>
-            <w:right w:w="108" w:type="dxa"/>
-          </w:tblCellMar>
         </w:tblPrEx>
         <w:tc>
           <w:tcPr>
@@ -2974,20 +2966,52 @@
     <w:p>
       <w:pPr>
         <w:ind w:firstLine="360" w:firstLineChars="200"/>
-        <w:rPr>
-          <w:rFonts w:hint="eastAsia"/>
-        </w:rPr>
-      </w:pPr>
-    </w:p>
-    <w:p>
-      <w:pPr>
-        <w:ind w:firstLine="360" w:firstLineChars="200"/>
-      </w:pPr>
-    </w:p>
-    <w:p>
-      <w:pPr>
-        <w:ind w:firstLine="360" w:firstLineChars="200"/>
-      </w:pPr>
+      </w:pPr>
+      <w:r>
+        <w:drawing>
+          <wp:inline distT="0" distB="0" distL="114300" distR="114300">
+            <wp:extent cx="4095115" cy="1428750"/>
+            <wp:effectExtent l="0" t="0" r="635" b="0"/>
+            <wp:docPr id="13" name="图片 1"/>
+            <wp:cNvGraphicFramePr>
+              <a:graphicFrameLocks xmlns:a="http://schemas.openxmlformats.org/drawingml/2006/main" noChangeAspect="1"/>
+            </wp:cNvGraphicFramePr>
+            <a:graphic xmlns:a="http://schemas.openxmlformats.org/drawingml/2006/main">
+              <a:graphicData uri="http://schemas.openxmlformats.org/drawingml/2006/picture">
+                <pic:pic xmlns:pic="http://schemas.openxmlformats.org/drawingml/2006/picture">
+                  <pic:nvPicPr>
+                    <pic:cNvPr id="13" name="图片 1"/>
+                    <pic:cNvPicPr>
+                      <a:picLocks noChangeAspect="1"/>
+                    </pic:cNvPicPr>
+                  </pic:nvPicPr>
+                  <pic:blipFill>
+                    <a:blip r:embed="rId17"/>
+                    <a:stretch>
+                      <a:fillRect/>
+                    </a:stretch>
+                  </pic:blipFill>
+                  <pic:spPr>
+                    <a:xfrm>
+                      <a:off x="0" y="0"/>
+                      <a:ext cx="4095115" cy="1428750"/>
+                    </a:xfrm>
+                    <a:prstGeom prst="rect">
+                      <a:avLst/>
+                    </a:prstGeom>
+                    <a:noFill/>
+                    <a:ln w="9525">
+                      <a:noFill/>
+                    </a:ln>
+                  </pic:spPr>
+                </pic:pic>
+              </a:graphicData>
+            </a:graphic>
+          </wp:inline>
+        </w:drawing>
+      </w:r>
+      <w:bookmarkStart w:id="16" w:name="_GoBack"/>
+      <w:bookmarkEnd w:id="16"/>
     </w:p>
     <w:p>
       <w:pPr>
@@ -3037,7 +3061,7 @@
                     </pic:cNvPicPr>
                   </pic:nvPicPr>
                   <pic:blipFill>
-                    <a:blip r:embed="rId17">
+                    <a:blip r:embed="rId18">
                       <a:extLst>
                         <a:ext uri="{28A0092B-C50C-407E-A947-70E740481C1C}">
                           <a14:useLocalDpi xmlns:a14="http://schemas.microsoft.com/office/drawing/2010/main" val="0"/>
@@ -4017,7 +4041,7 @@
     <w:lsdException w:uiPriority="99" w:name="Normal Indent"/>
     <w:lsdException w:uiPriority="99" w:name="footnote text"/>
     <w:lsdException w:uiPriority="99" w:name="annotation text"/>
-    <w:lsdException w:uiPriority="99" w:semiHidden="0" w:name="header"/>
+    <w:lsdException w:qFormat="1" w:uiPriority="99" w:semiHidden="0" w:name="header"/>
     <w:lsdException w:uiPriority="99" w:semiHidden="0" w:name="footer"/>
     <w:lsdException w:uiPriority="99" w:name="index heading"/>
     <w:lsdException w:qFormat="1" w:uiPriority="35" w:name="caption"/>
@@ -4089,7 +4113,7 @@
     <w:lsdException w:uiPriority="99" w:name="HTML Sample"/>
     <w:lsdException w:uiPriority="99" w:name="HTML Typewriter"/>
     <w:lsdException w:uiPriority="99" w:name="HTML Variable"/>
-    <w:lsdException w:uiPriority="99" w:semiHidden="0" w:name="Normal Table"/>
+    <w:lsdException w:qFormat="1" w:uiPriority="99" w:semiHidden="0" w:name="Normal Table"/>
     <w:lsdException w:uiPriority="99" w:name="annotation subject"/>
     <w:lsdException w:uiPriority="99" w:name="Table Simple 1"/>
     <w:lsdException w:uiPriority="99" w:name="Table Simple 2"/>
@@ -4339,6 +4363,7 @@
   <w:style w:type="table" w:default="1" w:styleId="16">
     <w:name w:val="Normal Table"/>
     <w:unhideWhenUsed/>
+    <w:qFormat/>
     <w:uiPriority w:val="99"/>
     <w:tblPr>
       <w:tblLayout w:type="fixed"/>
@@ -4396,6 +4421,7 @@
     <w:basedOn w:val="1"/>
     <w:link w:val="26"/>
     <w:unhideWhenUsed/>
+    <w:qFormat/>
     <w:uiPriority w:val="99"/>
     <w:pPr>
       <w:tabs>
@@ -5565,16 +5591,16 @@
 </file>
 
 <file path=customXml/item2.xml><?xml version="1.0" encoding="utf-8"?>
-<b:Sources xmlns:b="http://schemas.openxmlformats.org/officeDocument/2006/bibliography" SelectedStyle="\apasixtheditionofficeonline.xsl" StyleName="APA" Version="6"/>
-</file>
-
-<file path=customXml/item3.xml><?xml version="1.0" encoding="utf-8"?>
 <?mso-contentType ?>
 <FormTemplates xmlns="http://schemas.microsoft.com/sharepoint/v3/contenttype/forms">
   <Display>DocumentLibraryForm</Display>
   <Edit>AssetEditForm</Edit>
   <New>DocumentLibraryForm</New>
 </FormTemplates>
+</file>
+
+<file path=customXml/item3.xml><?xml version="1.0" encoding="utf-8"?>
+<b:Sources xmlns:b="http://schemas.openxmlformats.org/officeDocument/2006/bibliography" SelectedStyle="\apasixtheditionofficeonline.xsl" StyleName="APA" Version="6"/>
 </file>
 
 <file path=customXml/itemProps1.xml><?xml version="1.0" encoding="utf-8"?>
@@ -5586,13 +5612,13 @@
 </file>
 
 <file path=customXml/itemProps2.xml><?xml version="1.0" encoding="utf-8"?>
-<ds:datastoreItem xmlns:ds="http://schemas.openxmlformats.org/officeDocument/2006/customXml" ds:itemID="{5C2B6B3A-B602-4C66-AEE2-B4A283052EC6}">
+<ds:datastoreItem xmlns:ds="http://schemas.openxmlformats.org/officeDocument/2006/customXml" ds:itemID="{EE371770-17E6-4153-B66C-5ABDCB7E1816}">
   <ds:schemaRefs/>
 </ds:datastoreItem>
 </file>
 
 <file path=customXml/itemProps3.xml><?xml version="1.0" encoding="utf-8"?>
-<ds:datastoreItem xmlns:ds="http://schemas.openxmlformats.org/officeDocument/2006/customXml" ds:itemID="{EE371770-17E6-4153-B66C-5ABDCB7E1816}">
+<ds:datastoreItem xmlns:ds="http://schemas.openxmlformats.org/officeDocument/2006/customXml" ds:itemID="{5C2B6B3A-B602-4C66-AEE2-B4A283052EC6}">
   <ds:schemaRefs/>
 </ds:datastoreItem>
 </file>